--- a/resume_fnd.docx
+++ b/resume_fnd.docx
@@ -222,7 +222,7 @@
               <w:widowControl w:val="false"/>
               <w:jc w:val="left"/>
               <w:rPr>
-                <w:lang w:val="en-US"/>
+                <w:lang w:val="en-US" w:eastAsia="en-US" w:bidi="ar-SA"/>
               </w:rPr>
             </w:pPr>
             <w:r>
@@ -243,7 +243,7 @@
               <w:widowControl w:val="false"/>
               <w:jc w:val="left"/>
               <w:rPr>
-                <w:lang w:val="en-US"/>
+                <w:lang w:val="en-US" w:eastAsia="en-US" w:bidi="ar-SA"/>
               </w:rPr>
             </w:pPr>
             <w:r>
@@ -266,7 +266,7 @@
                 <w:szCs w:val="22"/>
                 <w:lang w:val="en-US" w:eastAsia="en-US" w:bidi="ar-SA"/>
               </w:rPr>
-              <w:t xml:space="preserve">Multi-Specialty Engineering Leader | 14+ years of experience spanning across Frontend, Backend, Cloud, Solution Architect/ Engineer, Technical Leadership and 4 years in Technical Sales Engineer. </w:t>
+              <w:t xml:space="preserve">Multi-Specialty Engineering Leader | 12+ years of experience spanning across Frontend Engineering. </w:t>
             </w:r>
             <w:r>
               <w:rPr>
@@ -277,7 +277,7 @@
                 <w:szCs w:val="22"/>
                 <w:lang w:val="en-US" w:eastAsia="en-US" w:bidi="ar-SA"/>
               </w:rPr>
-              <w:t xml:space="preserve">AWS Certified Solutions Architect with proven expertise in applying core architectural principles—operational excellence, security, reliability, performance, and cost optimization—to design and deliver resilient, high-impact cloud solutions. Adept at translating complex business requirements into clean, scalable, and maintainable systems that drive innovation and long-term value </w:t>
+              <w:t xml:space="preserve">Proven expertise in applying core architectural principles—operational excellence, security, reliability, performance, and cost optimization—to design and deliver resilient, high-impact cloud solutions. Adept at translating complex business requirements into clean, scalable, and maintainable systems that drive innovation and long-term value </w:t>
             </w:r>
             <w:r>
               <w:rPr>
@@ -312,19 +312,19 @@
               <w:widowControl w:val="false"/>
               <w:jc w:val="left"/>
               <w:rPr>
-                <w:lang w:val="en-US"/>
-              </w:rPr>
-            </w:pPr>
-            <w:r>
-              <w:rPr>
-                <w:rFonts w:ascii="Poppins" w:hAnsi="Poppins"/>
-                <w:b/>
-                <w:bCs/>
-                <w:sz w:val="22"/>
-                <w:szCs w:val="22"/>
-                <w:lang w:val="en-US" w:eastAsia="en-US" w:bidi="ar-SA"/>
-              </w:rPr>
-              <w:t xml:space="preserve">👨‍🏫 </w:t>
+                <w:lang w:val="en-US" w:eastAsia="en-US" w:bidi="ar-SA"/>
+              </w:rPr>
+            </w:pPr>
+            <w:r>
+              <w:rPr>
+                <w:rFonts w:ascii="Poppins" w:hAnsi="Poppins"/>
+                <w:b/>
+                <w:bCs/>
+                <w:sz w:val="22"/>
+                <w:szCs w:val="22"/>
+                <w:lang w:val="en-US" w:eastAsia="en-US" w:bidi="ar-SA"/>
+              </w:rPr>
+              <w:t xml:space="preserve">👨‍ </w:t>
             </w:r>
             <w:r>
               <w:rPr>
@@ -356,7 +356,7 @@
               <w:pStyle w:val="TextBody"/>
               <w:widowControl w:val="false"/>
               <w:rPr>
-                <w:lang w:val="en-US"/>
+                <w:lang w:val="en-US" w:eastAsia="en-US" w:bidi="ar-SA"/>
               </w:rPr>
             </w:pPr>
             <w:r>
@@ -377,7 +377,7 @@
               <w:widowControl w:val="false"/>
               <w:jc w:val="left"/>
               <w:rPr>
-                <w:lang w:val="en-US"/>
+                <w:lang w:val="en-US" w:eastAsia="en-US" w:bidi="ar-SA"/>
               </w:rPr>
             </w:pPr>
             <w:r>
@@ -409,7 +409,7 @@
               <w:widowControl w:val="false"/>
               <w:jc w:val="left"/>
               <w:rPr>
-                <w:lang w:val="en-US"/>
+                <w:lang w:val="en-US" w:eastAsia="en-US" w:bidi="ar-SA"/>
               </w:rPr>
             </w:pPr>
             <w:r>
@@ -421,7 +421,7 @@
                 <w:szCs w:val="22"/>
                 <w:lang w:val="en-US" w:eastAsia="en-US" w:bidi="ar-SA"/>
               </w:rPr>
-              <w:t>Built modern, responsive, and performant UIs using React.js, Next.js, TypeScript, HTML5, CSS3, SCSS, Webpack, Micro–Frontends, Figma, MUI, Tailwinds across fintech, ad-tech, and e-commerce platforms. Experienced in integrating design systems, optimizing UX, and collaborating closely with product/design teams.</w:t>
+              <w:t>Built modern, responsive, and performant UIs using React.js, Next.js, TypeScript, HTML5, CSS3, SCSS, Webpack,  Experienced in integrating design systems, optimizing UX, and collaborating closely with product/design teams. AWS, CloudFront, S3, GitLab.Micro–Frontends, Figma, MUI, Tailwinds across fintech, ad-tech, and e-commerce platforms.</w:t>
             </w:r>
           </w:p>
           <w:p>
@@ -429,17 +429,25 @@
               <w:pStyle w:val="TextBody"/>
               <w:widowControl w:val="false"/>
               <w:jc w:val="left"/>
-              <w:rPr/>
-            </w:pPr>
-            <w:r>
-              <w:rPr>
-                <w:rFonts w:ascii="Poppins" w:hAnsi="Poppins"/>
+              <w:rPr>
+                <w:rFonts w:ascii="Poppins" w:hAnsi="Poppins"/>
+                <w:b w:val="false"/>
                 <w:b w:val="false"/>
                 <w:bCs w:val="false"/>
                 <w:sz w:val="22"/>
                 <w:szCs w:val="22"/>
                 <w:lang w:val="en-US" w:eastAsia="en-US" w:bidi="ar-SA"/>
               </w:rPr>
+            </w:pPr>
+            <w:r>
+              <w:rPr>
+                <w:rFonts w:ascii="Poppins" w:hAnsi="Poppins"/>
+                <w:b w:val="false"/>
+                <w:bCs w:val="false"/>
+                <w:sz w:val="22"/>
+                <w:szCs w:val="22"/>
+                <w:lang w:val="en-US" w:eastAsia="en-US" w:bidi="ar-SA"/>
+              </w:rPr>
               <w:t xml:space="preserve">⚙️ </w:t>
             </w:r>
             <w:r>
@@ -462,52 +470,11 @@
                 <w:lang w:val="en-US" w:eastAsia="en-US" w:bidi="ar-SA"/>
               </w:rPr>
               <w:br/>
-              <w:t>Designed and developed scalable, maintainable backend systems using Node.js, NestJS, ExpressJS, TypeScript, Go (Golang since 2023), PHP, and Laravel. Skilled in building robust APIs, microservices architectures, and event-driven systems utilizing PostgreSQL, MySQL, MongoDB, Redis, Kubernetes, Kafka, and RabbitMQ.</w:t>
-            </w:r>
-          </w:p>
-          <w:p>
-            <w:pPr>
-              <w:pStyle w:val="Normal"/>
-              <w:widowControl w:val="false"/>
-              <w:jc w:val="left"/>
-              <w:rPr>
-                <w:lang w:val="en-US"/>
-              </w:rPr>
-            </w:pPr>
-            <w:r>
-              <w:rPr>
-                <w:rFonts w:ascii="Poppins" w:hAnsi="Poppins"/>
-                <w:b/>
-                <w:bCs/>
-                <w:sz w:val="22"/>
-                <w:szCs w:val="22"/>
-                <w:lang w:val="en-US" w:eastAsia="en-US" w:bidi="ar-SA"/>
-              </w:rPr>
-              <w:t xml:space="preserve">🌩️ </w:t>
-            </w:r>
-            <w:r>
-              <w:rPr>
-                <w:rFonts w:ascii="Poppins" w:hAnsi="Poppins"/>
-                <w:b/>
-                <w:bCs/>
-                <w:sz w:val="22"/>
-                <w:szCs w:val="22"/>
-                <w:lang w:val="en-US" w:eastAsia="en-US" w:bidi="ar-SA"/>
-              </w:rPr>
-              <w:t>Cloud &amp; DevOps</w:t>
-            </w:r>
-          </w:p>
-          <w:p>
-            <w:pPr>
-              <w:pStyle w:val="TextBody"/>
-              <w:widowControl w:val="false"/>
-              <w:jc w:val="left"/>
-              <w:rPr>
-                <w:lang w:val="en-US"/>
-              </w:rPr>
-            </w:pPr>
-            <w:r>
-              <w:rPr>
+              <w:t xml:space="preserve">Designed and developed scalable, maintainable backend systems using Node.js, NestJS, ExpressJS, TypeScript, Go (Golang since 2023), PHP, and Laravel. Skilled in building robust APIs, microservices architectures, and event-driven systems utilizing PostgreSQL, MySQL, MongoDB, Redis, Kubernetes, Kafka, and RabbitMQ. Hands-on experience with </w:t>
+            </w:r>
+            <w:r>
+              <w:rPr>
+                <w:rStyle w:val="StrongEmphasis"/>
                 <w:rFonts w:ascii="Poppins" w:hAnsi="Poppins"/>
                 <w:b w:val="false"/>
                 <w:bCs w:val="false"/>
@@ -515,50 +482,8 @@
                 <w:szCs w:val="22"/>
                 <w:lang w:val="en-US" w:eastAsia="en-US" w:bidi="ar-SA"/>
               </w:rPr>
-              <w:t>AWS (EC2, S3, Lambda, RDS, ECS, CloudFront, VPC, IAM, Route 53), Docker, Networking (Subnets, IGW), Linux/Windows Systems.</w:t>
-            </w:r>
-          </w:p>
-          <w:p>
-            <w:pPr>
-              <w:pStyle w:val="Normal"/>
-              <w:widowControl w:val="false"/>
-              <w:jc w:val="left"/>
-              <w:rPr>
-                <w:lang w:val="en-US"/>
-              </w:rPr>
-            </w:pPr>
-            <w:r>
-              <w:rPr>
-                <w:rFonts w:ascii="Poppins" w:hAnsi="Poppins"/>
-                <w:b/>
-                <w:bCs/>
-                <w:sz w:val="22"/>
-                <w:szCs w:val="22"/>
-                <w:lang w:val="en-US" w:eastAsia="en-US" w:bidi="ar-SA"/>
-              </w:rPr>
-              <w:t xml:space="preserve">🎯 </w:t>
-            </w:r>
-            <w:r>
-              <w:rPr>
-                <w:rFonts w:ascii="Poppins" w:hAnsi="Poppins"/>
-                <w:b/>
-                <w:bCs/>
-                <w:sz w:val="22"/>
-                <w:szCs w:val="22"/>
-                <w:lang w:val="en-US" w:eastAsia="en-US" w:bidi="ar-SA"/>
-              </w:rPr>
-              <w:t>Technical Sales Engineer</w:t>
-            </w:r>
-          </w:p>
-          <w:p>
-            <w:pPr>
-              <w:pStyle w:val="Normal"/>
-              <w:widowControl w:val="false"/>
-              <w:jc w:val="left"/>
-              <w:rPr>
-                <w:lang w:val="en-US"/>
-              </w:rPr>
-            </w:pPr>
+              <w:t>modern AI/ML tools</w:t>
+            </w:r>
             <w:r>
               <w:rPr>
                 <w:rFonts w:ascii="Poppins" w:hAnsi="Poppins"/>
@@ -568,7 +493,19 @@
                 <w:szCs w:val="22"/>
                 <w:lang w:val="en-US" w:eastAsia="en-US" w:bidi="ar-SA"/>
               </w:rPr>
-              <w:t>Early career 5+ years of experience in technical sales and customer engagement. Skilled in driving pre-sales and post-sales activities, delivering impactful product demos, pitch, and translating complex technical requirements into tailored software solutions. Proven ability to collaborate with cross-functional teams to ensure successful solution delivery and long-term client satisfaction.</w:t>
+              <w:t xml:space="preserve">, including </w:t>
+            </w:r>
+            <w:r>
+              <w:rPr>
+                <w:rStyle w:val="StrongEmphasis"/>
+                <w:rFonts w:ascii="Poppins" w:hAnsi="Poppins"/>
+                <w:b w:val="false"/>
+                <w:bCs w:val="false"/>
+                <w:sz w:val="22"/>
+                <w:szCs w:val="22"/>
+                <w:lang w:val="en-US" w:eastAsia="en-US" w:bidi="ar-SA"/>
+              </w:rPr>
+              <w:t>LangChain, LangGraph, vector databases, Pinecone, and ChatGPT.</w:t>
             </w:r>
           </w:p>
           <w:p>
@@ -616,7 +553,7 @@
               <w:spacing w:lineRule="auto" w:line="240" w:before="0" w:after="0"/>
               <w:jc w:val="left"/>
               <w:rPr>
-                <w:lang w:val="en-US"/>
+                <w:lang w:val="en-US" w:eastAsia="en-US" w:bidi="ar-SA"/>
               </w:rPr>
             </w:pPr>
             <w:r>
@@ -642,7 +579,7 @@
               <w:rPr>
                 <w:sz w:val="22"/>
                 <w:szCs w:val="22"/>
-                <w:lang w:val="en-US"/>
+                <w:lang w:val="en-US" w:eastAsia="en-US" w:bidi="ar-SA"/>
               </w:rPr>
             </w:pPr>
             <w:r>
@@ -657,46 +594,18 @@
                 <w:u w:val="none"/>
                 <w:lang w:val="en-US" w:eastAsia="en-US" w:bidi="ar-SA"/>
               </w:rPr>
-              <w:t xml:space="preserve">Principal </w:t>
-            </w:r>
-            <w:r>
-              <w:rPr>
-                <w:rFonts w:eastAsia="" w:cs="" w:ascii="Poppins" w:hAnsi="Poppins" w:cstheme="minorBidi" w:eastAsiaTheme="minorEastAsia"/>
-                <w:b/>
-                <w:bCs/>
-                <w:color w:val="auto"/>
-                <w:kern w:val="0"/>
+              <w:t>Principal Front End Software Architect/Engineer  – 06/2024 – Contract</w:t>
+            </w:r>
+            <w:r>
+              <w:rPr>
+                <w:rFonts w:ascii="Poppins" w:hAnsi="Poppins"/>
+                <w:b/>
+                <w:bCs/>
                 <w:sz w:val="22"/>
                 <w:szCs w:val="22"/>
                 <w:u w:val="none"/>
                 <w:lang w:val="en-US" w:eastAsia="en-US" w:bidi="ar-SA"/>
               </w:rPr>
-              <w:t xml:space="preserve">Front End </w:t>
-            </w:r>
-            <w:r>
-              <w:rPr>
-                <w:rFonts w:eastAsia="" w:cs="" w:ascii="Poppins" w:hAnsi="Poppins" w:cstheme="minorBidi" w:eastAsiaTheme="minorEastAsia"/>
-                <w:b/>
-                <w:bCs/>
-                <w:color w:val="auto"/>
-                <w:kern w:val="0"/>
-                <w:sz w:val="22"/>
-                <w:szCs w:val="22"/>
-                <w:u w:val="none"/>
-                <w:lang w:val="en-US" w:eastAsia="en-US" w:bidi="ar-SA"/>
-              </w:rPr>
-              <w:t>Software Architect/Engineer  – 06/2024 – Contract</w:t>
-            </w:r>
-            <w:r>
-              <w:rPr>
-                <w:rFonts w:ascii="Poppins" w:hAnsi="Poppins"/>
-                <w:b/>
-                <w:bCs/>
-                <w:sz w:val="22"/>
-                <w:szCs w:val="22"/>
-                <w:u w:val="none"/>
-                <w:lang w:val="en-US" w:eastAsia="en-US" w:bidi="ar-SA"/>
-              </w:rPr>
               <w:t xml:space="preserve"> – Present</w:t>
             </w:r>
           </w:p>
@@ -710,7 +619,7 @@
               <w:rPr>
                 <w:sz w:val="22"/>
                 <w:szCs w:val="22"/>
-                <w:lang w:val="en-US"/>
+                <w:lang w:val="en-US" w:eastAsia="en-US" w:bidi="ar-SA"/>
               </w:rPr>
             </w:pPr>
             <w:r>
@@ -766,7 +675,7 @@
               <w:spacing w:lineRule="auto" w:line="240" w:before="0" w:after="0"/>
               <w:jc w:val="left"/>
               <w:rPr>
-                <w:lang w:val="en-US"/>
+                <w:lang w:val="en-US" w:eastAsia="en-US" w:bidi="ar-SA"/>
               </w:rPr>
             </w:pPr>
             <w:r>
@@ -800,7 +709,7 @@
               <w:spacing w:lineRule="auto" w:line="240" w:before="0" w:after="0"/>
               <w:jc w:val="left"/>
               <w:rPr>
-                <w:lang w:val="en-US"/>
+                <w:lang w:val="en-US" w:eastAsia="en-US" w:bidi="ar-SA"/>
               </w:rPr>
             </w:pPr>
             <w:r>
@@ -834,7 +743,7 @@
               <w:spacing w:lineRule="auto" w:line="240" w:before="0" w:after="0"/>
               <w:jc w:val="left"/>
               <w:rPr>
-                <w:lang w:val="en-US"/>
+                <w:lang w:val="en-US" w:eastAsia="en-US" w:bidi="ar-SA"/>
               </w:rPr>
             </w:pPr>
             <w:r>
@@ -868,7 +777,7 @@
               <w:spacing w:lineRule="auto" w:line="240" w:before="0" w:after="0"/>
               <w:jc w:val="left"/>
               <w:rPr>
-                <w:lang w:val="en-US"/>
+                <w:lang w:val="en-US" w:eastAsia="en-US" w:bidi="ar-SA"/>
               </w:rPr>
             </w:pPr>
             <w:r>
@@ -902,7 +811,7 @@
               <w:spacing w:lineRule="auto" w:line="240" w:before="0" w:after="0"/>
               <w:jc w:val="left"/>
               <w:rPr>
-                <w:lang w:val="en-US"/>
+                <w:lang w:val="en-US" w:eastAsia="en-US" w:bidi="ar-SA"/>
               </w:rPr>
             </w:pPr>
             <w:r>
@@ -937,26 +846,26 @@
               <w:ind w:left="720" w:hanging="0"/>
               <w:jc w:val="left"/>
               <w:rPr>
-                <w:lang w:val="en-US"/>
-              </w:rPr>
-            </w:pPr>
-            <w:r>
-              <w:rPr>
-                <w:lang w:val="en-US"/>
-              </w:rPr>
-            </w:r>
-          </w:p>
-          <w:p>
-            <w:pPr>
-              <w:pStyle w:val="Normal"/>
-              <w:widowControl w:val="false"/>
-              <w:suppressAutoHyphens w:val="true"/>
-              <w:spacing w:lineRule="auto" w:line="240" w:before="0" w:after="0"/>
-              <w:jc w:val="left"/>
-              <w:rPr>
-                <w:sz w:val="22"/>
-                <w:szCs w:val="22"/>
-                <w:lang w:val="en-US"/>
+                <w:lang w:val="en-US" w:eastAsia="en-US" w:bidi="ar-SA"/>
+              </w:rPr>
+            </w:pPr>
+            <w:r>
+              <w:rPr>
+                <w:lang w:val="en-US" w:eastAsia="en-US" w:bidi="ar-SA"/>
+              </w:rPr>
+            </w:r>
+          </w:p>
+          <w:p>
+            <w:pPr>
+              <w:pStyle w:val="Normal"/>
+              <w:widowControl w:val="false"/>
+              <w:suppressAutoHyphens w:val="true"/>
+              <w:spacing w:lineRule="auto" w:line="240" w:before="0" w:after="0"/>
+              <w:jc w:val="left"/>
+              <w:rPr>
+                <w:sz w:val="22"/>
+                <w:szCs w:val="22"/>
+                <w:lang w:val="en-US" w:eastAsia="en-US" w:bidi="ar-SA"/>
               </w:rPr>
             </w:pPr>
             <w:r>
@@ -1036,7 +945,7 @@
               <w:rPr>
                 <w:sz w:val="22"/>
                 <w:szCs w:val="22"/>
-                <w:lang w:val="en-US"/>
+                <w:lang w:val="en-US" w:eastAsia="en-US" w:bidi="ar-SA"/>
               </w:rPr>
             </w:pPr>
             <w:r>
@@ -1063,7 +972,7 @@
               <w:spacing w:lineRule="auto" w:line="240" w:before="0" w:after="0"/>
               <w:jc w:val="left"/>
               <w:rPr>
-                <w:lang w:val="en-US"/>
+                <w:lang w:val="en-US" w:eastAsia="en-US" w:bidi="ar-SA"/>
               </w:rPr>
             </w:pPr>
             <w:r>
@@ -1090,7 +999,7 @@
               <w:spacing w:lineRule="auto" w:line="240" w:before="0" w:after="0"/>
               <w:jc w:val="left"/>
               <w:rPr>
-                <w:lang w:val="en-US"/>
+                <w:lang w:val="en-US" w:eastAsia="en-US" w:bidi="ar-SA"/>
               </w:rPr>
             </w:pPr>
             <w:r>
@@ -1117,7 +1026,7 @@
               <w:spacing w:lineRule="auto" w:line="240" w:before="0" w:after="0"/>
               <w:jc w:val="left"/>
               <w:rPr>
-                <w:lang w:val="en-US"/>
+                <w:lang w:val="en-US" w:eastAsia="en-US" w:bidi="ar-SA"/>
               </w:rPr>
             </w:pPr>
             <w:r>
@@ -1144,7 +1053,7 @@
               <w:spacing w:lineRule="auto" w:line="240" w:before="0" w:after="0"/>
               <w:jc w:val="left"/>
               <w:rPr>
-                <w:lang w:val="en-US"/>
+                <w:lang w:val="en-US" w:eastAsia="en-US" w:bidi="ar-SA"/>
               </w:rPr>
             </w:pPr>
             <w:r>
@@ -1167,7 +1076,7 @@
               <w:spacing w:lineRule="auto" w:line="240" w:before="0" w:after="0"/>
               <w:jc w:val="left"/>
               <w:rPr>
-                <w:lang w:val="en-US"/>
+                <w:lang w:val="en-US" w:eastAsia="en-US" w:bidi="ar-SA"/>
               </w:rPr>
             </w:pPr>
             <w:r>
@@ -1198,7 +1107,7 @@
               <w:rPr>
                 <w:sz w:val="22"/>
                 <w:szCs w:val="22"/>
-                <w:lang w:val="en-US"/>
+                <w:lang w:val="en-US" w:eastAsia="en-US" w:bidi="ar-SA"/>
               </w:rPr>
             </w:pPr>
             <w:r>
@@ -1212,7 +1121,7 @@
                 <w:szCs w:val="22"/>
                 <w:lang w:val="en-US" w:eastAsia="en-US" w:bidi="ar-SA"/>
               </w:rPr>
-              <w:t>Lead Front End Engineer</w:t>
+              <w:t xml:space="preserve">Lead Front End Engineer </w:t>
             </w:r>
             <w:r>
               <w:rPr>
@@ -1223,9 +1132,10 @@
                 <w:kern w:val="0"/>
                 <w:sz w:val="22"/>
                 <w:szCs w:val="22"/>
-                <w:lang w:val="en-US" w:eastAsia="en-US" w:bidi="ar-SA"/>
-              </w:rPr>
-              <w:t xml:space="preserve"> </w:t>
+                <w:u w:val="none"/>
+                <w:lang w:val="en-US" w:eastAsia="en-US" w:bidi="ar-SA"/>
+              </w:rPr>
+              <w:t xml:space="preserve"> – </w:t>
             </w:r>
             <w:r>
               <w:rPr>
@@ -1236,20 +1146,6 @@
                 <w:kern w:val="0"/>
                 <w:sz w:val="22"/>
                 <w:szCs w:val="22"/>
-                <w:u w:val="none"/>
-                <w:lang w:val="en-US" w:eastAsia="en-US" w:bidi="ar-SA"/>
-              </w:rPr>
-              <w:t xml:space="preserve"> – </w:t>
-            </w:r>
-            <w:r>
-              <w:rPr>
-                <w:rFonts w:eastAsia="" w:cs="" w:ascii="Poppins" w:hAnsi="Poppins" w:cstheme="minorBidi" w:eastAsiaTheme="minorEastAsia"/>
-                <w:b/>
-                <w:bCs/>
-                <w:color w:val="auto"/>
-                <w:kern w:val="0"/>
-                <w:sz w:val="22"/>
-                <w:szCs w:val="22"/>
                 <w:lang w:val="en-US" w:eastAsia="en-US" w:bidi="ar-SA"/>
               </w:rPr>
               <w:t>01/2022 – 02/2023</w:t>
@@ -1265,7 +1161,7 @@
               <w:rPr>
                 <w:sz w:val="22"/>
                 <w:szCs w:val="22"/>
-                <w:lang w:val="en-US"/>
+                <w:lang w:val="en-US" w:eastAsia="en-US" w:bidi="ar-SA"/>
               </w:rPr>
             </w:pPr>
             <w:r>
@@ -1316,7 +1212,7 @@
               <w:spacing w:lineRule="auto" w:line="240" w:before="0" w:after="0"/>
               <w:jc w:val="left"/>
               <w:rPr>
-                <w:lang w:val="en-US"/>
+                <w:lang w:val="en-US" w:eastAsia="en-US" w:bidi="ar-SA"/>
               </w:rPr>
             </w:pPr>
             <w:r>
@@ -1347,7 +1243,7 @@
               <w:spacing w:lineRule="auto" w:line="240" w:before="0" w:after="0"/>
               <w:jc w:val="left"/>
               <w:rPr>
-                <w:lang w:val="en-US"/>
+                <w:lang w:val="en-US" w:eastAsia="en-US" w:bidi="ar-SA"/>
               </w:rPr>
             </w:pPr>
             <w:r>
@@ -1378,7 +1274,7 @@
               <w:spacing w:lineRule="auto" w:line="240" w:before="0" w:after="0"/>
               <w:jc w:val="left"/>
               <w:rPr>
-                <w:lang w:val="en-US"/>
+                <w:lang w:val="en-US" w:eastAsia="en-US" w:bidi="ar-SA"/>
               </w:rPr>
             </w:pPr>
             <w:r>
@@ -1444,7 +1340,7 @@
               <w:rPr>
                 <w:sz w:val="22"/>
                 <w:szCs w:val="22"/>
-                <w:lang w:val="en-US"/>
+                <w:lang w:val="en-US" w:eastAsia="en-US" w:bidi="ar-SA"/>
               </w:rPr>
             </w:pPr>
             <w:r>
@@ -1498,7 +1394,7 @@
               <w:rPr>
                 <w:sz w:val="22"/>
                 <w:szCs w:val="22"/>
-                <w:lang w:val="en-US"/>
+                <w:lang w:val="en-US" w:eastAsia="en-US" w:bidi="ar-SA"/>
               </w:rPr>
             </w:pPr>
             <w:r>
@@ -1527,7 +1423,7 @@
               <w:spacing w:lineRule="auto" w:line="240" w:before="0" w:after="0"/>
               <w:jc w:val="left"/>
               <w:rPr>
-                <w:lang w:val="en-US"/>
+                <w:lang w:val="en-US" w:eastAsia="en-US" w:bidi="ar-SA"/>
               </w:rPr>
             </w:pPr>
             <w:r>
@@ -1552,7 +1448,7 @@
               <w:spacing w:lineRule="auto" w:line="240" w:before="0" w:after="0"/>
               <w:jc w:val="left"/>
               <w:rPr>
-                <w:lang w:val="en-US"/>
+                <w:lang w:val="en-US" w:eastAsia="en-US" w:bidi="ar-SA"/>
               </w:rPr>
             </w:pPr>
             <w:r>
@@ -1586,7 +1482,7 @@
               <w:spacing w:lineRule="auto" w:line="240" w:before="0" w:after="0"/>
               <w:jc w:val="left"/>
               <w:rPr>
-                <w:lang w:val="en-US"/>
+                <w:lang w:val="en-US" w:eastAsia="en-US" w:bidi="ar-SA"/>
               </w:rPr>
             </w:pPr>
             <w:r>
@@ -1610,7 +1506,7 @@
                 <w:rFonts w:eastAsia="" w:cs="" w:cstheme="minorBidi" w:eastAsiaTheme="minorEastAsia"/>
                 <w:color w:val="auto"/>
                 <w:kern w:val="0"/>
-                <w:lang w:val="en-US"/>
+                <w:lang w:val="en-US" w:eastAsia="en-US" w:bidi="ar-SA"/>
               </w:rPr>
             </w:pPr>
             <w:r>
@@ -1618,21 +1514,21 @@
                 <w:rFonts w:eastAsia="" w:cs="" w:cstheme="minorBidi" w:eastAsiaTheme="minorEastAsia"/>
                 <w:color w:val="auto"/>
                 <w:kern w:val="0"/>
-                <w:lang w:val="en-US"/>
-              </w:rPr>
-            </w:r>
-          </w:p>
-          <w:p>
-            <w:pPr>
-              <w:pStyle w:val="Normal"/>
-              <w:widowControl w:val="false"/>
-              <w:suppressAutoHyphens w:val="true"/>
-              <w:spacing w:lineRule="auto" w:line="240" w:before="0" w:after="0"/>
-              <w:jc w:val="left"/>
-              <w:rPr>
-                <w:sz w:val="22"/>
-                <w:szCs w:val="22"/>
-                <w:lang w:val="en-US"/>
+                <w:lang w:val="en-US" w:eastAsia="en-US" w:bidi="ar-SA"/>
+              </w:rPr>
+            </w:r>
+          </w:p>
+          <w:p>
+            <w:pPr>
+              <w:pStyle w:val="Normal"/>
+              <w:widowControl w:val="false"/>
+              <w:suppressAutoHyphens w:val="true"/>
+              <w:spacing w:lineRule="auto" w:line="240" w:before="0" w:after="0"/>
+              <w:jc w:val="left"/>
+              <w:rPr>
+                <w:sz w:val="22"/>
+                <w:szCs w:val="22"/>
+                <w:lang w:val="en-US" w:eastAsia="en-US" w:bidi="ar-SA"/>
               </w:rPr>
             </w:pPr>
             <w:r>
@@ -1644,7 +1540,7 @@
                 <w:kern w:val="0"/>
                 <w:sz w:val="22"/>
                 <w:szCs w:val="22"/>
-                <w:lang w:val="en-US"/>
+                <w:lang w:val="en-US" w:eastAsia="en-US" w:bidi="ar-SA"/>
               </w:rPr>
               <w:t xml:space="preserve">Software Engineer </w:t>
             </w:r>
@@ -1671,7 +1567,7 @@
                 <w:kern w:val="0"/>
                 <w:sz w:val="22"/>
                 <w:szCs w:val="22"/>
-                <w:lang w:val="en-US"/>
+                <w:lang w:val="en-US" w:eastAsia="en-US" w:bidi="ar-SA"/>
               </w:rPr>
               <w:t xml:space="preserve"> 12/2017 – 01/2019</w:t>
             </w:r>
@@ -1686,7 +1582,7 @@
               <w:rPr>
                 <w:sz w:val="22"/>
                 <w:szCs w:val="22"/>
-                <w:lang w:val="en-US"/>
+                <w:lang w:val="en-US" w:eastAsia="en-US" w:bidi="ar-SA"/>
               </w:rPr>
             </w:pPr>
             <w:r>
@@ -1714,6 +1610,7 @@
                 <w:b w:val="false"/>
                 <w:b w:val="false"/>
                 <w:bCs w:val="false"/>
+                <w:lang w:val="en-US" w:eastAsia="en-US" w:bidi="ar-SA"/>
               </w:rPr>
             </w:pPr>
             <w:r>
@@ -1740,14 +1637,14 @@
               <w:rPr>
                 <w:sz w:val="22"/>
                 <w:szCs w:val="22"/>
-                <w:lang w:val="en-US"/>
-              </w:rPr>
-            </w:pPr>
-            <w:r>
-              <w:rPr>
-                <w:sz w:val="22"/>
-                <w:szCs w:val="22"/>
-                <w:lang w:val="en-US"/>
+                <w:lang w:val="en-US" w:eastAsia="en-US" w:bidi="ar-SA"/>
+              </w:rPr>
+            </w:pPr>
+            <w:r>
+              <w:rPr>
+                <w:sz w:val="22"/>
+                <w:szCs w:val="22"/>
+                <w:lang w:val="en-US" w:eastAsia="en-US" w:bidi="ar-SA"/>
               </w:rPr>
             </w:r>
           </w:p>
@@ -1838,7 +1735,7 @@
               <w:rPr>
                 <w:sz w:val="22"/>
                 <w:szCs w:val="22"/>
-                <w:lang w:val="en-US"/>
+                <w:lang w:val="en-US" w:eastAsia="en-US" w:bidi="ar-SA"/>
               </w:rPr>
             </w:pPr>
             <w:r>
@@ -1911,7 +1808,7 @@
               <w:rPr>
                 <w:sz w:val="22"/>
                 <w:szCs w:val="22"/>
-                <w:lang w:val="en-US"/>
+                <w:lang w:val="en-US" w:eastAsia="en-US" w:bidi="ar-SA"/>
               </w:rPr>
             </w:pPr>
             <w:r>
@@ -1933,7 +1830,9 @@
               <w:suppressAutoHyphens w:val="true"/>
               <w:spacing w:lineRule="auto" w:line="240" w:before="0" w:after="0"/>
               <w:jc w:val="left"/>
-              <w:rPr/>
+              <w:rPr>
+                <w:lang w:val="en-US" w:eastAsia="en-US" w:bidi="ar-SA"/>
+              </w:rPr>
             </w:pPr>
             <w:r>
               <w:rPr>
@@ -1985,7 +1884,7 @@
               <w:rPr>
                 <w:sz w:val="22"/>
                 <w:szCs w:val="22"/>
-                <w:lang w:val="en-US"/>
+                <w:lang w:val="en-US" w:eastAsia="en-US" w:bidi="ar-SA"/>
               </w:rPr>
             </w:pPr>
             <w:r>
@@ -2023,7 +1922,7 @@
               <w:rPr>
                 <w:sz w:val="22"/>
                 <w:szCs w:val="22"/>
-                <w:lang w:val="en-US"/>
+                <w:lang w:val="en-US" w:eastAsia="en-US" w:bidi="ar-SA"/>
               </w:rPr>
             </w:pPr>
             <w:r>
@@ -2046,9 +1945,7 @@
               <w:spacing w:lineRule="auto" w:line="240" w:before="0" w:after="0"/>
               <w:jc w:val="left"/>
               <w:rPr>
-                <w:sz w:val="22"/>
-                <w:szCs w:val="22"/>
-                <w:lang w:val="en-US"/>
+                <w:lang w:val="en-US" w:eastAsia="en-US" w:bidi="ar-SA"/>
               </w:rPr>
             </w:pPr>
             <w:r>
@@ -2069,26 +1966,26 @@
               <w:spacing w:lineRule="auto" w:line="240" w:before="0" w:after="0"/>
               <w:jc w:val="both"/>
               <w:rPr>
-                <w:lang w:val="en-US"/>
-              </w:rPr>
-            </w:pPr>
-            <w:r>
-              <w:rPr>
-                <w:lang w:val="en-US"/>
-              </w:rPr>
-            </w:r>
-          </w:p>
-          <w:p>
-            <w:pPr>
-              <w:pStyle w:val="Normal"/>
-              <w:widowControl w:val="false"/>
-              <w:suppressAutoHyphens w:val="true"/>
-              <w:spacing w:lineRule="auto" w:line="240" w:before="0" w:after="0"/>
-              <w:jc w:val="left"/>
-              <w:rPr>
-                <w:sz w:val="22"/>
-                <w:szCs w:val="22"/>
-                <w:lang w:val="en-US"/>
+                <w:lang w:val="en-US" w:eastAsia="en-US" w:bidi="ar-SA"/>
+              </w:rPr>
+            </w:pPr>
+            <w:r>
+              <w:rPr>
+                <w:lang w:val="en-US" w:eastAsia="en-US" w:bidi="ar-SA"/>
+              </w:rPr>
+            </w:r>
+          </w:p>
+          <w:p>
+            <w:pPr>
+              <w:pStyle w:val="Normal"/>
+              <w:widowControl w:val="false"/>
+              <w:suppressAutoHyphens w:val="true"/>
+              <w:spacing w:lineRule="auto" w:line="240" w:before="0" w:after="0"/>
+              <w:jc w:val="left"/>
+              <w:rPr>
+                <w:sz w:val="22"/>
+                <w:szCs w:val="22"/>
+                <w:lang w:val="en-US" w:eastAsia="en-US" w:bidi="ar-SA"/>
               </w:rPr>
             </w:pPr>
             <w:r>
@@ -2115,6 +2012,7 @@
               <w:rPr>
                 <w:sz w:val="22"/>
                 <w:szCs w:val="22"/>
+                <w:lang w:val="en-US" w:eastAsia="en-US" w:bidi="ar-SA"/>
               </w:rPr>
             </w:pPr>
             <w:r>
@@ -2139,6 +2037,7 @@
               <w:rPr>
                 <w:sz w:val="22"/>
                 <w:szCs w:val="22"/>
+                <w:lang w:val="en-US" w:eastAsia="en-US" w:bidi="ar-SA"/>
               </w:rPr>
             </w:pPr>
             <w:r>
@@ -2193,7 +2092,7 @@
               <w:rPr>
                 <w:sz w:val="22"/>
                 <w:szCs w:val="22"/>
-                <w:lang w:val="en-US"/>
+                <w:lang w:val="en-US" w:eastAsia="en-US" w:bidi="ar-SA"/>
               </w:rPr>
             </w:pPr>
             <w:r>
@@ -2218,7 +2117,7 @@
               <w:spacing w:lineRule="auto" w:line="240" w:before="0" w:after="0"/>
               <w:jc w:val="left"/>
               <w:rPr>
-                <w:lang w:val="en-US"/>
+                <w:lang w:val="en-US" w:eastAsia="en-US" w:bidi="ar-SA"/>
               </w:rPr>
             </w:pPr>
             <w:r>
@@ -2243,7 +2142,7 @@
               <w:spacing w:lineRule="auto" w:line="240" w:before="0" w:after="0"/>
               <w:jc w:val="left"/>
               <w:rPr>
-                <w:lang w:val="en-US"/>
+                <w:lang w:val="en-US" w:eastAsia="en-US" w:bidi="ar-SA"/>
               </w:rPr>
             </w:pPr>
             <w:r>
@@ -2300,7 +2199,7 @@
               <w:rPr>
                 <w:sz w:val="22"/>
                 <w:szCs w:val="22"/>
-                <w:lang w:val="en-US"/>
+                <w:lang w:val="en-US" w:eastAsia="en-US" w:bidi="ar-SA"/>
               </w:rPr>
             </w:pPr>
             <w:r>
@@ -2346,48 +2245,108 @@
                 <w:rFonts w:ascii="Poppins" w:hAnsi="Poppins"/>
                 <w:sz w:val="22"/>
                 <w:szCs w:val="22"/>
-              </w:rPr>
-            </w:pPr>
-            <w:r>
-              <w:rPr>
-                <w:rFonts w:ascii="Poppins" w:hAnsi="Poppins"/>
-                <w:sz w:val="22"/>
-                <w:szCs w:val="22"/>
+                <w:lang w:val="en-US" w:eastAsia="en-US" w:bidi="ar-SA"/>
+              </w:rPr>
+            </w:pPr>
+            <w:r>
+              <w:rPr>
+                <w:rFonts w:ascii="Poppins" w:hAnsi="Poppins"/>
+                <w:sz w:val="22"/>
+                <w:szCs w:val="22"/>
+                <w:lang w:val="en-US" w:eastAsia="en-US" w:bidi="ar-SA"/>
               </w:rPr>
               <w:t>Vocational studies in Computer Science and Software Engineering</w:t>
             </w:r>
           </w:p>
           <w:p>
             <w:pPr>
-              <w:pStyle w:val="Normal"/>
-              <w:widowControl w:val="false"/>
-              <w:suppressAutoHyphens w:val="true"/>
-              <w:spacing w:lineRule="auto" w:line="240" w:before="0" w:after="0"/>
-              <w:jc w:val="left"/>
-              <w:rPr>
+              <w:pStyle w:val="TextBody"/>
+              <w:widowControl w:val="false"/>
+              <w:jc w:val="left"/>
+              <w:rPr>
+                <w:rFonts w:ascii="Poppins" w:hAnsi="Poppins"/>
+                <w:b/>
+                <w:b/>
+                <w:bCs/>
+                <w:sz w:val="22"/>
+                <w:szCs w:val="22"/>
+                <w:u w:val="single"/>
+                <w:lang w:val="en-US" w:eastAsia="en-US" w:bidi="ar-SA"/>
+              </w:rPr>
+            </w:pPr>
+            <w:r>
+              <w:rPr>
+                <w:rFonts w:ascii="Poppins" w:hAnsi="Poppins"/>
+                <w:b/>
+                <w:bCs/>
+                <w:sz w:val="22"/>
+                <w:szCs w:val="22"/>
+                <w:u w:val="single"/>
+                <w:lang w:val="en-US" w:eastAsia="en-US" w:bidi="ar-SA"/>
+              </w:rPr>
+              <w:t>Certifications</w:t>
+            </w:r>
+          </w:p>
+          <w:p>
+            <w:pPr>
+              <w:pStyle w:val="TextBody"/>
+              <w:widowControl w:val="false"/>
+              <w:jc w:val="left"/>
+              <w:rPr>
+                <w:rFonts w:ascii="Poppins" w:hAnsi="Poppins"/>
                 <w:b w:val="false"/>
                 <w:b w:val="false"/>
                 <w:bCs w:val="false"/>
-                <w:lang w:val="en-US" w:eastAsia="en-US" w:bidi="ar-SA"/>
-              </w:rPr>
-            </w:pPr>
-            <w:r>
-              <w:rPr>
+                <w:sz w:val="22"/>
+                <w:szCs w:val="22"/>
+                <w:u w:val="none"/>
+                <w:lang w:val="en-US" w:eastAsia="en-US" w:bidi="ar-SA"/>
+              </w:rPr>
+            </w:pPr>
+            <w:r>
+              <w:rPr>
+                <w:rFonts w:ascii="Poppins" w:hAnsi="Poppins"/>
                 <w:b w:val="false"/>
                 <w:bCs w:val="false"/>
-                <w:lang w:val="en-US" w:eastAsia="en-US" w:bidi="ar-SA"/>
-              </w:rPr>
-            </w:r>
-          </w:p>
-          <w:p>
-            <w:pPr>
-              <w:pStyle w:val="Normal"/>
-              <w:widowControl w:val="false"/>
-              <w:suppressAutoHyphens w:val="true"/>
-              <w:spacing w:lineRule="auto" w:line="240" w:before="0" w:after="0"/>
-              <w:jc w:val="left"/>
-              <w:rPr>
-                <w:lang w:val="en-US"/>
+                <w:sz w:val="22"/>
+                <w:szCs w:val="22"/>
+                <w:u w:val="none"/>
+                <w:lang w:val="en-US" w:eastAsia="en-US" w:bidi="ar-SA"/>
+              </w:rPr>
+              <w:t>AWS Certified Solution Architect</w:t>
+            </w:r>
+          </w:p>
+          <w:p>
+            <w:pPr>
+              <w:pStyle w:val="Normal"/>
+              <w:widowControl w:val="false"/>
+              <w:suppressAutoHyphens w:val="true"/>
+              <w:spacing w:lineRule="auto" w:line="240" w:before="0" w:after="0"/>
+              <w:jc w:val="left"/>
+              <w:rPr>
+                <w:b w:val="false"/>
+                <w:b w:val="false"/>
+                <w:bCs w:val="false"/>
+                <w:lang w:val="en-US" w:eastAsia="en-US" w:bidi="ar-SA"/>
+              </w:rPr>
+            </w:pPr>
+            <w:r>
+              <w:rPr>
+                <w:b w:val="false"/>
+                <w:bCs w:val="false"/>
+                <w:lang w:val="en-US" w:eastAsia="en-US" w:bidi="ar-SA"/>
+              </w:rPr>
+            </w:r>
+          </w:p>
+          <w:p>
+            <w:pPr>
+              <w:pStyle w:val="Normal"/>
+              <w:widowControl w:val="false"/>
+              <w:suppressAutoHyphens w:val="true"/>
+              <w:spacing w:lineRule="auto" w:line="240" w:before="0" w:after="0"/>
+              <w:jc w:val="left"/>
+              <w:rPr>
+                <w:lang w:val="en-US" w:eastAsia="en-US" w:bidi="ar-SA"/>
               </w:rPr>
             </w:pPr>
             <w:r>
@@ -2435,7 +2394,7 @@
               <w:spacing w:lineRule="auto" w:line="240" w:before="0" w:after="0"/>
               <w:jc w:val="left"/>
               <w:rPr>
-                <w:lang w:val="en-US"/>
+                <w:lang w:val="en-US" w:eastAsia="en-US" w:bidi="ar-SA"/>
               </w:rPr>
             </w:pPr>
             <w:r>
@@ -2480,7 +2439,7 @@
               <w:spacing w:lineRule="auto" w:line="240" w:before="0" w:after="0"/>
               <w:jc w:val="left"/>
               <w:rPr>
-                <w:lang w:val="en-US"/>
+                <w:lang w:val="en-US" w:eastAsia="en-US" w:bidi="ar-SA"/>
               </w:rPr>
             </w:pPr>
             <w:r>

--- a/resume_fnd.docx
+++ b/resume_fnd.docx
@@ -266,29 +266,7 @@
                 <w:szCs w:val="22"/>
                 <w:lang w:val="en-US" w:eastAsia="en-US" w:bidi="ar-SA"/>
               </w:rPr>
-              <w:t>Multi-Specialty Engineering Leader | 1</w:t>
-            </w:r>
-            <w:r>
-              <w:rPr>
-                <w:rFonts w:ascii="Poppins" w:hAnsi="Poppins"/>
-                <w:b/>
-                <w:bCs/>
-                <w:sz w:val="22"/>
-                <w:szCs w:val="22"/>
-                <w:lang w:val="en-US" w:eastAsia="en-US" w:bidi="ar-SA"/>
-              </w:rPr>
-              <w:t>0</w:t>
-            </w:r>
-            <w:r>
-              <w:rPr>
-                <w:rFonts w:ascii="Poppins" w:hAnsi="Poppins"/>
-                <w:b/>
-                <w:bCs/>
-                <w:sz w:val="22"/>
-                <w:szCs w:val="22"/>
-                <w:lang w:val="en-US" w:eastAsia="en-US" w:bidi="ar-SA"/>
-              </w:rPr>
-              <w:t xml:space="preserve">+ years of experience spanning across Frontend Engineering. </w:t>
+              <w:t xml:space="preserve">Multi-Specialty Engineering Leader | 10+ years of experience spanning across Frontend Engineering. </w:t>
             </w:r>
             <w:r>
               <w:rPr>

--- a/resume_fnd.docx
+++ b/resume_fnd.docx
@@ -593,7 +593,7 @@
                 <w:u w:val="none"/>
                 <w:lang w:val="en-US" w:eastAsia="en-US" w:bidi="ar-SA"/>
               </w:rPr>
-              <w:t>Principal Front End Software Architect/Engineer  – 06/2024 – Contract</w:t>
+              <w:t>Principal Front End Software Engineer  – 06/2024 – Contract</w:t>
             </w:r>
             <w:r>
               <w:rPr>

--- a/resume_fnd.docx
+++ b/resume_fnd.docx
@@ -1,6 +1,6 @@
 
 <file path=word/document.xml><?xml version="1.0" encoding="utf-8"?>
-<w:document xmlns:o="urn:schemas-microsoft-com:office:office" xmlns:r="http://schemas.openxmlformats.org/officeDocument/2006/relationships" xmlns:v="urn:schemas-microsoft-com:vml" xmlns:w="http://schemas.openxmlformats.org/wordprocessingml/2006/main" xmlns:w10="urn:schemas-microsoft-com:office:word" xmlns:wp="http://schemas.openxmlformats.org/drawingml/2006/wordprocessingDrawing" xmlns:wps="http://schemas.microsoft.com/office/word/2010/wordprocessingShape" xmlns:wpg="http://schemas.microsoft.com/office/word/2010/wordprocessingGroup" xmlns:mc="http://schemas.openxmlformats.org/markup-compatibility/2006" xmlns:wp14="http://schemas.microsoft.com/office/word/2010/wordprocessingDrawing" xmlns:w14="http://schemas.microsoft.com/office/word/2010/wordml" xmlns:w15="http://schemas.microsoft.com/office/word/2012/wordml" mc:Ignorable="w14 wp14 w15">
+<w:document xmlns:o="urn:schemas-microsoft-com:office:office" xmlns:r="http://schemas.openxmlformats.org/officeDocument/2006/relationships" xmlns:v="urn:schemas-microsoft-com:vml" xmlns:w="http://schemas.openxmlformats.org/wordprocessingml/2006/main" xmlns:w10="urn:schemas-microsoft-com:office:word" xmlns:wp="http://schemas.openxmlformats.org/drawingml/2006/wordprocessingDrawing" xmlns:wps="http://schemas.microsoft.com/office/word/2010/wordprocessingShape" xmlns:wpg="http://schemas.microsoft.com/office/word/2010/wordprocessingGroup" xmlns:mc="http://schemas.openxmlformats.org/markup-compatibility/2006" xmlns:wp14="http://schemas.microsoft.com/office/word/2010/wordprocessingDrawing" xmlns:w14="http://schemas.microsoft.com/office/word/2010/wordml" mc:Ignorable="w14 wp14">
   <w:body>
     <w:p>
       <w:pPr>
@@ -22,7 +22,7 @@
     </w:p>
     <w:p>
       <w:pPr>
-        <w:pStyle w:val="BodyText"/>
+        <w:pStyle w:val="TextBody"/>
         <w:jc w:val="center"/>
         <w:rPr/>
       </w:pPr>
@@ -106,7 +106,7 @@
       <w:hyperlink r:id="rId2" w:tgtFrame="_new">
         <w:r>
           <w:rPr>
-            <w:rStyle w:val="Hyperlink"/>
+            <w:rStyle w:val="InternetLink"/>
             <w:rFonts w:ascii="Poppins" w:hAnsi="Poppins"/>
             <w:sz w:val="22"/>
             <w:szCs w:val="22"/>
@@ -146,7 +146,7 @@
       <w:hyperlink r:id="rId3" w:tgtFrame="_new">
         <w:r>
           <w:rPr>
-            <w:rStyle w:val="Hyperlink"/>
+            <w:rStyle w:val="InternetLink"/>
             <w:rFonts w:ascii="Poppins" w:hAnsi="Poppins"/>
             <w:sz w:val="22"/>
             <w:szCs w:val="22"/>
@@ -181,7 +181,7 @@
           <w:szCs w:val="22"/>
           <w:lang w:val="en-US"/>
         </w:rPr>
-        <w:t xml:space="preserve"> 2 months </w:t>
+        <w:t xml:space="preserve"> 2 months (actively working to reduce)</w:t>
       </w:r>
     </w:p>
     <w:tbl>
@@ -266,7 +266,7 @@
                 <w:szCs w:val="22"/>
                 <w:lang w:val="en-US" w:eastAsia="en-US" w:bidi="ar-SA"/>
               </w:rPr>
-              <w:t xml:space="preserve">Multi-Specialty Engineering Leader | 10+ years of experience spanning across Frontend Engineering. </w:t>
+              <w:t xml:space="preserve">Multi-Specialty Engineering Leader | 12+ years of experience spanning across Frontend Engineering. </w:t>
             </w:r>
             <w:r>
               <w:rPr>
@@ -312,19 +312,19 @@
               <w:widowControl w:val="false"/>
               <w:jc w:val="left"/>
               <w:rPr>
-                <w:lang w:val="en-US"/>
-              </w:rPr>
-            </w:pPr>
-            <w:r>
-              <w:rPr>
-                <w:rFonts w:ascii="Poppins" w:hAnsi="Poppins"/>
-                <w:b/>
-                <w:bCs/>
-                <w:sz w:val="22"/>
-                <w:szCs w:val="22"/>
-                <w:lang w:val="en-US" w:eastAsia="en-US" w:bidi="ar-SA"/>
-              </w:rPr>
-              <w:t xml:space="preserve">👨‍🏫 </w:t>
+                <w:lang w:val="en-US" w:eastAsia="en-US" w:bidi="ar-SA"/>
+              </w:rPr>
+            </w:pPr>
+            <w:r>
+              <w:rPr>
+                <w:rFonts w:ascii="Poppins" w:hAnsi="Poppins"/>
+                <w:b/>
+                <w:bCs/>
+                <w:sz w:val="22"/>
+                <w:szCs w:val="22"/>
+                <w:lang w:val="en-US" w:eastAsia="en-US" w:bidi="ar-SA"/>
+              </w:rPr>
+              <w:t xml:space="preserve">👨‍ </w:t>
             </w:r>
             <w:r>
               <w:rPr>
@@ -353,10 +353,10 @@
           </w:p>
           <w:p>
             <w:pPr>
-              <w:pStyle w:val="BodyText"/>
-              <w:widowControl w:val="false"/>
-              <w:rPr>
-                <w:lang w:val="en-US"/>
+              <w:pStyle w:val="TextBody"/>
+              <w:widowControl w:val="false"/>
+              <w:rPr>
+                <w:lang w:val="en-US" w:eastAsia="en-US" w:bidi="ar-SA"/>
               </w:rPr>
             </w:pPr>
             <w:r>
@@ -364,12 +364,11 @@
                 <w:rFonts w:ascii="Poppins" w:hAnsi="Poppins"/>
                 <w:b w:val="false"/>
                 <w:bCs w:val="false"/>
-                <w:color w:val="1C1C1C"/>
-                <w:sz w:val="22"/>
-                <w:szCs w:val="22"/>
-                <w:lang w:val="en-US" w:eastAsia="en-US" w:bidi="ar-SA"/>
-              </w:rPr>
-              <w:t>Recognized for mentoring engineers and cultivating high-performing, growth-driven teams. Skilled in scaling teams, leading agile rituals, and aligning technical strategy with business goals. Collaborated closely with stakeholders across product, marketing, and sales to ensure successful deliveries. Committed to continuous learning, fostering innovation, and identifying opportunities for process</w:t>
+                <w:sz w:val="22"/>
+                <w:szCs w:val="22"/>
+                <w:lang w:val="en-US" w:eastAsia="en-US" w:bidi="ar-SA"/>
+              </w:rPr>
+              <w:t>Recognized for mentoring engineers and cultivating high-performing, growth-driven teams. Skilled in scaling teams, leading agile rituals, and aligning technical strategy with business goals. Collaborated closely with stakeholders across product, marketing, and sales to ensure successful deliveries. Experienced in working with regulatory bodies (e.g., ADGM, FSRA) to maintain architecture compliance. Committed to continuous learning, fostering innovation, and identifying opportunities for process improvement.</w:t>
             </w:r>
           </w:p>
           <w:p>
@@ -422,16 +421,17 @@
                 <w:szCs w:val="22"/>
                 <w:lang w:val="en-US" w:eastAsia="en-US" w:bidi="ar-SA"/>
               </w:rPr>
-              <w:t>Built modern, responsive, and performant UIs using React.js, Next.js, TypeScript, HTML5, CSS3, SCSS, Webpack,  Experienced in integrating design systems, optimizing UX, and collaborating closely with product/design teams. AWS, CloudFront, S3, GitLab. Micro–Frontends, Figma, MUI, Tailwinds.</w:t>
-            </w:r>
-          </w:p>
-          <w:p>
-            <w:pPr>
-              <w:pStyle w:val="BodyText"/>
-              <w:widowControl w:val="false"/>
-              <w:jc w:val="left"/>
-              <w:rPr>
-                <w:rFonts w:ascii="Poppins" w:hAnsi="Poppins"/>
+              <w:t>Built modern, responsive, and performant UIs using React.js, Next.js, TypeScript, HTML5, CSS3, SCSS, Webpack,  Experienced in integrating design systems, optimizing UX, and collaborating closely with product/design teams. AWS, CloudFront, S3, GitLab.Micro–Frontends, Figma, MUI, Tailwinds across fintech, ad-tech, and e-commerce platforms.</w:t>
+            </w:r>
+          </w:p>
+          <w:p>
+            <w:pPr>
+              <w:pStyle w:val="TextBody"/>
+              <w:widowControl w:val="false"/>
+              <w:jc w:val="left"/>
+              <w:rPr>
+                <w:rFonts w:ascii="Poppins" w:hAnsi="Poppins"/>
+                <w:b w:val="false"/>
                 <w:b w:val="false"/>
                 <w:bCs w:val="false"/>
                 <w:sz w:val="22"/>
@@ -517,6 +517,7 @@
               <w:jc w:val="left"/>
               <w:rPr>
                 <w:rFonts w:ascii="Poppins" w:hAnsi="Poppins"/>
+                <w:b w:val="false"/>
                 <w:b w:val="false"/>
                 <w:i w:val="false"/>
                 <w:i w:val="false"/>
@@ -842,7 +843,7 @@
               </w:numPr>
               <w:suppressAutoHyphens w:val="true"/>
               <w:spacing w:lineRule="auto" w:line="240" w:before="0" w:after="0"/>
-              <w:ind w:hanging="0" w:left="720"/>
+              <w:ind w:left="720" w:hanging="0"/>
               <w:jc w:val="left"/>
               <w:rPr>
                 <w:lang w:val="en-US" w:eastAsia="en-US" w:bidi="ar-SA"/>
@@ -1302,6 +1303,7 @@
               <w:rPr>
                 <w:rFonts w:ascii="Poppins" w:hAnsi="Poppins"/>
                 <w:b w:val="false"/>
+                <w:b w:val="false"/>
                 <w:bCs w:val="false"/>
                 <w:i w:val="false"/>
                 <w:i w:val="false"/>
@@ -1599,12 +1601,13 @@
           </w:p>
           <w:p>
             <w:pPr>
-              <w:pStyle w:val="BodyText"/>
-              <w:widowControl w:val="false"/>
-              <w:suppressAutoHyphens w:val="true"/>
-              <w:spacing w:lineRule="auto" w:line="240" w:before="0" w:after="0"/>
-              <w:jc w:val="left"/>
-              <w:rPr>
+              <w:pStyle w:val="TextBody"/>
+              <w:widowControl w:val="false"/>
+              <w:suppressAutoHyphens w:val="true"/>
+              <w:spacing w:lineRule="auto" w:line="240" w:before="0" w:after="0"/>
+              <w:jc w:val="left"/>
+              <w:rPr>
+                <w:b w:val="false"/>
                 <w:b w:val="false"/>
                 <w:bCs w:val="false"/>
                 <w:lang w:val="en-US" w:eastAsia="en-US" w:bidi="ar-SA"/>
@@ -1706,6 +1709,7 @@
               <w:rPr>
                 <w:rFonts w:ascii="Poppins" w:hAnsi="Poppins"/>
                 <w:b/>
+                <w:b/>
                 <w:sz w:val="24"/>
                 <w:szCs w:val="24"/>
                 <w:lang w:val="en-US" w:eastAsia="en-US" w:bidi="ar-SA"/>
@@ -1821,7 +1825,7 @@
           </w:p>
           <w:p>
             <w:pPr>
-              <w:pStyle w:val="BodyText"/>
+              <w:pStyle w:val="TextBody"/>
               <w:widowControl w:val="false"/>
               <w:suppressAutoHyphens w:val="true"/>
               <w:spacing w:lineRule="auto" w:line="240" w:before="0" w:after="0"/>
@@ -1851,6 +1855,7 @@
               <w:jc w:val="left"/>
               <w:rPr>
                 <w:rFonts w:ascii="Poppins" w:hAnsi="Poppins"/>
+                <w:b/>
                 <w:b/>
                 <w:bCs/>
                 <w:sz w:val="24"/>
@@ -2056,6 +2061,7 @@
               <w:jc w:val="left"/>
               <w:rPr>
                 <w:rFonts w:ascii="Poppins" w:hAnsi="Poppins"/>
+                <w:b/>
                 <w:b/>
                 <w:bCs/>
                 <w:sz w:val="28"/>
@@ -2163,6 +2169,7 @@
               <w:rPr>
                 <w:rFonts w:ascii="Poppins" w:hAnsi="Poppins"/>
                 <w:b/>
+                <w:b/>
                 <w:bCs/>
                 <w:sz w:val="28"/>
                 <w:szCs w:val="28"/>
@@ -2210,7 +2217,7 @@
           </w:p>
           <w:p>
             <w:pPr>
-              <w:pStyle w:val="BodyText"/>
+              <w:pStyle w:val="TextBody"/>
               <w:widowControl w:val="false"/>
               <w:suppressAutoHyphens w:val="true"/>
               <w:spacing w:lineRule="auto" w:line="240" w:before="0" w:after="0"/>
@@ -2232,7 +2239,7 @@
           </w:p>
           <w:p>
             <w:pPr>
-              <w:pStyle w:val="BodyText"/>
+              <w:pStyle w:val="TextBody"/>
               <w:widowControl w:val="false"/>
               <w:rPr>
                 <w:rFonts w:ascii="Poppins" w:hAnsi="Poppins"/>
@@ -2253,11 +2260,12 @@
           </w:p>
           <w:p>
             <w:pPr>
-              <w:pStyle w:val="BodyText"/>
-              <w:widowControl w:val="false"/>
-              <w:jc w:val="left"/>
-              <w:rPr>
-                <w:rFonts w:ascii="Poppins" w:hAnsi="Poppins"/>
+              <w:pStyle w:val="TextBody"/>
+              <w:widowControl w:val="false"/>
+              <w:jc w:val="left"/>
+              <w:rPr>
+                <w:rFonts w:ascii="Poppins" w:hAnsi="Poppins"/>
+                <w:b/>
                 <w:b/>
                 <w:bCs/>
                 <w:sz w:val="22"/>
@@ -2281,11 +2289,12 @@
           </w:p>
           <w:p>
             <w:pPr>
-              <w:pStyle w:val="BodyText"/>
-              <w:widowControl w:val="false"/>
-              <w:jc w:val="left"/>
-              <w:rPr>
-                <w:rFonts w:ascii="Poppins" w:hAnsi="Poppins"/>
+              <w:pStyle w:val="TextBody"/>
+              <w:widowControl w:val="false"/>
+              <w:jc w:val="left"/>
+              <w:rPr>
+                <w:rFonts w:ascii="Poppins" w:hAnsi="Poppins"/>
+                <w:b w:val="false"/>
                 <w:b w:val="false"/>
                 <w:bCs w:val="false"/>
                 <w:sz w:val="22"/>
@@ -2315,6 +2324,7 @@
               <w:spacing w:lineRule="auto" w:line="240" w:before="0" w:after="0"/>
               <w:jc w:val="left"/>
               <w:rPr>
+                <w:b w:val="false"/>
                 <w:b w:val="false"/>
                 <w:bCs w:val="false"/>
                 <w:lang w:val="en-US" w:eastAsia="en-US" w:bidi="ar-SA"/>
@@ -2490,16 +2500,13 @@
         </w:rPr>
       </w:pPr>
       <w:r>
-        <w:rPr>
-          <w:rFonts w:ascii="Poppins" w:hAnsi="Poppins"/>
-          <w:lang w:val="en-US"/>
-        </w:rPr>
+        <w:rPr/>
       </w:r>
     </w:p>
     <w:sectPr>
       <w:type w:val="nextPage"/>
       <w:pgSz w:w="11906" w:h="16838"/>
-      <w:pgMar w:left="374" w:right="340" w:gutter="0" w:header="0" w:top="238" w:footer="0" w:bottom="567"/>
+      <w:pgMar w:left="374" w:right="340" w:header="0" w:top="238" w:footer="0" w:bottom="567" w:gutter="0"/>
       <w:pgNumType w:fmt="decimal"/>
       <w:formProt w:val="false"/>
       <w:textDirection w:val="lrTb"/>
@@ -3763,7 +3770,7 @@
     </w:pPr>
     <w:rPr>
       <w:rFonts w:ascii="Calibri Light" w:hAnsi="Calibri Light" w:eastAsia="" w:cs="" w:asciiTheme="majorHAnsi" w:cstheme="majorBidi" w:eastAsiaTheme="majorEastAsia" w:hAnsiTheme="majorHAnsi"/>
-      <w:color w:themeColor="text1" w:themeTint="d9" w:val="262626"/>
+      <w:color w:val="262626" w:themeColor="text1" w:themeTint="d9"/>
       <w:sz w:val="40"/>
       <w:szCs w:val="40"/>
     </w:rPr>
@@ -3784,7 +3791,7 @@
     </w:pPr>
     <w:rPr>
       <w:rFonts w:ascii="Calibri Light" w:hAnsi="Calibri Light" w:eastAsia="" w:cs="" w:asciiTheme="majorHAnsi" w:cstheme="majorBidi" w:eastAsiaTheme="majorEastAsia" w:hAnsiTheme="majorHAnsi"/>
-      <w:color w:themeColor="accent2" w:val="ED7D31"/>
+      <w:color w:val="ED7D31" w:themeColor="accent2"/>
       <w:sz w:val="36"/>
       <w:szCs w:val="36"/>
     </w:rPr>
@@ -3806,7 +3813,7 @@
     </w:pPr>
     <w:rPr>
       <w:rFonts w:ascii="Calibri Light" w:hAnsi="Calibri Light" w:eastAsia="" w:cs="" w:asciiTheme="majorHAnsi" w:cstheme="majorBidi" w:eastAsiaTheme="majorEastAsia" w:hAnsiTheme="majorHAnsi"/>
-      <w:color w:themeColor="accent2" w:themeShade="bf" w:val="C45911"/>
+      <w:color w:val="C45911" w:themeColor="accent2" w:themeShade="bf"/>
       <w:sz w:val="32"/>
       <w:szCs w:val="32"/>
     </w:rPr>
@@ -3830,7 +3837,7 @@
       <w:rFonts w:ascii="Calibri Light" w:hAnsi="Calibri Light" w:eastAsia="" w:cs="" w:asciiTheme="majorHAnsi" w:cstheme="majorBidi" w:eastAsiaTheme="majorEastAsia" w:hAnsiTheme="majorHAnsi"/>
       <w:i/>
       <w:iCs/>
-      <w:color w:themeColor="accent2" w:themeShade="80" w:val="833C0B"/>
+      <w:color w:val="833C0B" w:themeColor="accent2" w:themeShade="80"/>
       <w:sz w:val="28"/>
       <w:szCs w:val="28"/>
     </w:rPr>
@@ -3852,7 +3859,7 @@
     </w:pPr>
     <w:rPr>
       <w:rFonts w:ascii="Calibri Light" w:hAnsi="Calibri Light" w:eastAsia="" w:cs="" w:asciiTheme="majorHAnsi" w:cstheme="majorBidi" w:eastAsiaTheme="majorEastAsia" w:hAnsiTheme="majorHAnsi"/>
-      <w:color w:themeColor="accent2" w:themeShade="bf" w:val="C45911"/>
+      <w:color w:val="C45911" w:themeColor="accent2" w:themeShade="bf"/>
       <w:sz w:val="24"/>
       <w:szCs w:val="24"/>
     </w:rPr>
@@ -3876,7 +3883,7 @@
       <w:rFonts w:ascii="Calibri Light" w:hAnsi="Calibri Light" w:eastAsia="" w:cs="" w:asciiTheme="majorHAnsi" w:cstheme="majorBidi" w:eastAsiaTheme="majorEastAsia" w:hAnsiTheme="majorHAnsi"/>
       <w:i/>
       <w:iCs/>
-      <w:color w:themeColor="accent2" w:themeShade="80" w:val="833C0B"/>
+      <w:color w:val="833C0B" w:themeColor="accent2" w:themeShade="80"/>
       <w:sz w:val="24"/>
       <w:szCs w:val="24"/>
     </w:rPr>
@@ -3900,7 +3907,7 @@
       <w:rFonts w:ascii="Calibri Light" w:hAnsi="Calibri Light" w:eastAsia="" w:cs="" w:asciiTheme="majorHAnsi" w:cstheme="majorBidi" w:eastAsiaTheme="majorEastAsia" w:hAnsiTheme="majorHAnsi"/>
       <w:b/>
       <w:bCs/>
-      <w:color w:themeColor="accent2" w:themeShade="80" w:val="833C0B"/>
+      <w:color w:val="833C0B" w:themeColor="accent2" w:themeShade="80"/>
       <w:sz w:val="22"/>
       <w:szCs w:val="22"/>
     </w:rPr>
@@ -3922,7 +3929,7 @@
     </w:pPr>
     <w:rPr>
       <w:rFonts w:ascii="Calibri Light" w:hAnsi="Calibri Light" w:eastAsia="" w:cs="" w:asciiTheme="majorHAnsi" w:cstheme="majorBidi" w:eastAsiaTheme="majorEastAsia" w:hAnsiTheme="majorHAnsi"/>
-      <w:color w:themeColor="accent2" w:themeShade="80" w:val="833C0B"/>
+      <w:color w:val="833C0B" w:themeColor="accent2" w:themeShade="80"/>
       <w:sz w:val="22"/>
       <w:szCs w:val="22"/>
     </w:rPr>
@@ -3946,7 +3953,7 @@
       <w:rFonts w:ascii="Calibri Light" w:hAnsi="Calibri Light" w:eastAsia="" w:cs="" w:asciiTheme="majorHAnsi" w:cstheme="majorBidi" w:eastAsiaTheme="majorEastAsia" w:hAnsiTheme="majorHAnsi"/>
       <w:i/>
       <w:iCs/>
-      <w:color w:themeColor="accent2" w:themeShade="80" w:val="833C0B"/>
+      <w:color w:val="833C0B" w:themeColor="accent2" w:themeShade="80"/>
       <w:sz w:val="22"/>
       <w:szCs w:val="22"/>
     </w:rPr>
@@ -3967,7 +3974,7 @@
     <w:rsid w:val="005a1e06"/>
     <w:rPr>
       <w:rFonts w:ascii="Calibri Light" w:hAnsi="Calibri Light" w:eastAsia="" w:cs="" w:asciiTheme="majorHAnsi" w:cstheme="majorBidi" w:eastAsiaTheme="majorEastAsia" w:hAnsiTheme="majorHAnsi"/>
-      <w:color w:themeColor="text1" w:themeTint="d9" w:val="262626"/>
+      <w:color w:val="262626" w:themeColor="text1" w:themeTint="d9"/>
       <w:sz w:val="96"/>
       <w:szCs w:val="96"/>
     </w:rPr>
@@ -3980,7 +3987,7 @@
     <w:rsid w:val="005a1e06"/>
     <w:rPr>
       <w:rFonts w:ascii="Calibri Light" w:hAnsi="Calibri Light" w:eastAsia="" w:cs="" w:asciiTheme="majorHAnsi" w:cstheme="majorBidi" w:eastAsiaTheme="majorEastAsia" w:hAnsiTheme="majorHAnsi"/>
-      <w:color w:themeColor="text1" w:themeTint="d9" w:val="262626"/>
+      <w:color w:val="262626" w:themeColor="text1" w:themeTint="d9"/>
       <w:sz w:val="40"/>
       <w:szCs w:val="40"/>
     </w:rPr>
@@ -3993,7 +4000,7 @@
     <w:rsid w:val="005a1e06"/>
     <w:rPr>
       <w:rFonts w:ascii="Calibri Light" w:hAnsi="Calibri Light" w:eastAsia="" w:cs="" w:asciiTheme="majorHAnsi" w:cstheme="majorBidi" w:eastAsiaTheme="majorEastAsia" w:hAnsiTheme="majorHAnsi"/>
-      <w:color w:themeColor="accent2" w:val="ED7D31"/>
+      <w:color w:val="ED7D31" w:themeColor="accent2"/>
       <w:sz w:val="36"/>
       <w:szCs w:val="36"/>
     </w:rPr>
@@ -4007,7 +4014,7 @@
     <w:rsid w:val="005a1e06"/>
     <w:rPr>
       <w:rFonts w:ascii="Calibri Light" w:hAnsi="Calibri Light" w:eastAsia="" w:cs="" w:asciiTheme="majorHAnsi" w:cstheme="majorBidi" w:eastAsiaTheme="majorEastAsia" w:hAnsiTheme="majorHAnsi"/>
-      <w:color w:themeColor="accent2" w:themeShade="bf" w:val="C45911"/>
+      <w:color w:val="C45911" w:themeColor="accent2" w:themeShade="bf"/>
       <w:sz w:val="32"/>
       <w:szCs w:val="32"/>
     </w:rPr>
@@ -4023,7 +4030,7 @@
       <w:rFonts w:ascii="Calibri Light" w:hAnsi="Calibri Light" w:eastAsia="" w:cs="" w:asciiTheme="majorHAnsi" w:cstheme="majorBidi" w:eastAsiaTheme="majorEastAsia" w:hAnsiTheme="majorHAnsi"/>
       <w:i/>
       <w:iCs/>
-      <w:color w:themeColor="accent2" w:themeShade="80" w:val="833C0B"/>
+      <w:color w:val="833C0B" w:themeColor="accent2" w:themeShade="80"/>
       <w:sz w:val="28"/>
       <w:szCs w:val="28"/>
     </w:rPr>
@@ -4037,7 +4044,7 @@
     <w:rsid w:val="005a1e06"/>
     <w:rPr>
       <w:rFonts w:ascii="Calibri Light" w:hAnsi="Calibri Light" w:eastAsia="" w:cs="" w:asciiTheme="majorHAnsi" w:cstheme="majorBidi" w:eastAsiaTheme="majorEastAsia" w:hAnsiTheme="majorHAnsi"/>
-      <w:color w:themeColor="accent2" w:themeShade="bf" w:val="C45911"/>
+      <w:color w:val="C45911" w:themeColor="accent2" w:themeShade="bf"/>
       <w:sz w:val="24"/>
       <w:szCs w:val="24"/>
     </w:rPr>
@@ -4053,7 +4060,7 @@
       <w:rFonts w:ascii="Calibri Light" w:hAnsi="Calibri Light" w:eastAsia="" w:cs="" w:asciiTheme="majorHAnsi" w:cstheme="majorBidi" w:eastAsiaTheme="majorEastAsia" w:hAnsiTheme="majorHAnsi"/>
       <w:i/>
       <w:iCs/>
-      <w:color w:themeColor="accent2" w:themeShade="80" w:val="833C0B"/>
+      <w:color w:val="833C0B" w:themeColor="accent2" w:themeShade="80"/>
       <w:sz w:val="24"/>
       <w:szCs w:val="24"/>
     </w:rPr>
@@ -4069,7 +4076,7 @@
       <w:rFonts w:ascii="Calibri Light" w:hAnsi="Calibri Light" w:eastAsia="" w:cs="" w:asciiTheme="majorHAnsi" w:cstheme="majorBidi" w:eastAsiaTheme="majorEastAsia" w:hAnsiTheme="majorHAnsi"/>
       <w:b/>
       <w:bCs/>
-      <w:color w:themeColor="accent2" w:themeShade="80" w:val="833C0B"/>
+      <w:color w:val="833C0B" w:themeColor="accent2" w:themeShade="80"/>
       <w:sz w:val="22"/>
       <w:szCs w:val="22"/>
     </w:rPr>
@@ -4083,7 +4090,7 @@
     <w:rsid w:val="005a1e06"/>
     <w:rPr>
       <w:rFonts w:ascii="Calibri Light" w:hAnsi="Calibri Light" w:eastAsia="" w:cs="" w:asciiTheme="majorHAnsi" w:cstheme="majorBidi" w:eastAsiaTheme="majorEastAsia" w:hAnsiTheme="majorHAnsi"/>
-      <w:color w:themeColor="accent2" w:themeShade="80" w:val="833C0B"/>
+      <w:color w:val="833C0B" w:themeColor="accent2" w:themeShade="80"/>
       <w:sz w:val="22"/>
       <w:szCs w:val="22"/>
     </w:rPr>
@@ -4099,7 +4106,7 @@
       <w:rFonts w:ascii="Calibri Light" w:hAnsi="Calibri Light" w:eastAsia="" w:cs="" w:asciiTheme="majorHAnsi" w:cstheme="majorBidi" w:eastAsiaTheme="majorEastAsia" w:hAnsiTheme="majorHAnsi"/>
       <w:i/>
       <w:iCs/>
-      <w:color w:themeColor="accent2" w:themeShade="80" w:val="833C0B"/>
+      <w:color w:val="833C0B" w:themeColor="accent2" w:themeShade="80"/>
       <w:sz w:val="22"/>
       <w:szCs w:val="22"/>
     </w:rPr>
@@ -4112,7 +4119,7 @@
     <w:rsid w:val="005a1e06"/>
     <w:rPr>
       <w:caps/>
-      <w:color w:themeColor="text1" w:themeTint="bf" w:val="404040"/>
+      <w:color w:val="404040" w:themeColor="text1" w:themeTint="bf"/>
       <w:spacing w:val="20"/>
       <w:sz w:val="28"/>
       <w:szCs w:val="28"/>
@@ -4138,7 +4145,7 @@
     <w:rPr>
       <w:i/>
       <w:iCs/>
-      <w:color w:themeColor="text1" w:val="000000"/>
+      <w:color w:val="000000" w:themeColor="text1"/>
     </w:rPr>
   </w:style>
   <w:style w:type="character" w:styleId="CytatZnak" w:customStyle="1">
@@ -4149,7 +4156,7 @@
     <w:rsid w:val="005a1e06"/>
     <w:rPr>
       <w:rFonts w:ascii="Calibri Light" w:hAnsi="Calibri Light" w:eastAsia="" w:cs="" w:asciiTheme="majorHAnsi" w:cstheme="majorBidi" w:eastAsiaTheme="majorEastAsia" w:hAnsiTheme="majorHAnsi"/>
-      <w:color w:themeColor="text1" w:val="000000"/>
+      <w:color w:val="000000" w:themeColor="text1"/>
       <w:sz w:val="24"/>
       <w:szCs w:val="24"/>
     </w:rPr>
@@ -4175,7 +4182,7 @@
     <w:rPr>
       <w:i/>
       <w:iCs/>
-      <w:color w:themeColor="text1" w:themeTint="a6" w:val="595959"/>
+      <w:color w:val="595959" w:themeColor="text1" w:themeTint="a6"/>
     </w:rPr>
   </w:style>
   <w:style w:type="character" w:styleId="IntenseEmphasis">
@@ -4193,7 +4200,7 @@
       <w:smallCaps w:val="false"/>
       <w:strike w:val="false"/>
       <w:dstrike w:val="false"/>
-      <w:color w:themeColor="accent2" w:val="ED7D31"/>
+      <w:color w:val="ED7D31" w:themeColor="accent2"/>
     </w:rPr>
   </w:style>
   <w:style w:type="character" w:styleId="SubtleReference">
@@ -4204,7 +4211,7 @@
     <w:rsid w:val="005a1e06"/>
     <w:rPr>
       <w:smallCaps/>
-      <w:color w:themeColor="text1" w:themeTint="bf" w:val="404040"/>
+      <w:color w:val="404040" w:themeColor="text1" w:themeTint="bf"/>
       <w:spacing w:val="0"/>
       <w:u w:val="single" w:color="7F7F7F"/>
     </w:rPr>
@@ -4237,7 +4244,7 @@
       <w:spacing w:val="0"/>
     </w:rPr>
   </w:style>
-  <w:style w:type="character" w:styleId="Internett-lenke">
+  <w:style w:type="character" w:styleId="Internettlenke">
     <w:name w:val="Internett-lenke"/>
     <w:basedOn w:val="DefaultParagraphFont"/>
     <w:uiPriority w:val="99"/>
@@ -4245,7 +4252,7 @@
     <w:qFormat/>
     <w:rsid w:val="00d55b17"/>
     <w:rPr>
-      <w:color w:themeColor="hyperlink" w:val="0563C1"/>
+      <w:color w:val="0563C1" w:themeColor="hyperlink"/>
       <w:u w:val="single"/>
     </w:rPr>
   </w:style>
@@ -4257,7 +4264,7 @@
     <w:rsid w:val="008325be"/>
     <w:rPr>
       <w:rFonts w:ascii="Calibri Light" w:hAnsi="Calibri Light" w:eastAsia="" w:cs="" w:asciiTheme="majorHAnsi" w:cstheme="majorBidi" w:eastAsiaTheme="majorEastAsia" w:hAnsiTheme="majorHAnsi"/>
-      <w:color w:themeColor="text1" w:themeTint="d9" w:val="262626"/>
+      <w:color w:val="262626" w:themeColor="text1" w:themeTint="d9"/>
       <w:sz w:val="40"/>
       <w:szCs w:val="40"/>
     </w:rPr>
@@ -4270,7 +4277,7 @@
     <w:rsid w:val="00515001"/>
     <w:rPr>
       <w:rFonts w:ascii="Calibri Light" w:hAnsi="Calibri Light" w:eastAsia="" w:cs="" w:asciiTheme="majorHAnsi" w:cstheme="majorBidi" w:eastAsiaTheme="majorEastAsia" w:hAnsiTheme="majorHAnsi"/>
-      <w:color w:themeColor="accent1" w:val="5B9BD5"/>
+      <w:color w:val="5B9BD5" w:themeColor="accent1"/>
       <w:sz w:val="40"/>
       <w:szCs w:val="40"/>
     </w:rPr>
@@ -4283,7 +4290,7 @@
     <w:rsid w:val="00f75bde"/>
     <w:rPr>
       <w:rFonts w:ascii="Arial Black" w:hAnsi="Arial Black" w:eastAsia="" w:cs="" w:cstheme="majorBidi" w:eastAsiaTheme="majorEastAsia"/>
-      <w:color w:themeColor="text1" w:themeTint="d9" w:val="262626"/>
+      <w:color w:val="262626" w:themeColor="text1" w:themeTint="d9"/>
       <w:sz w:val="32"/>
       <w:szCs w:val="40"/>
       <w:lang w:val="en-US"/>
@@ -4296,7 +4303,7 @@
       <w:rFonts w:ascii="OpenSymbol" w:hAnsi="OpenSymbol" w:eastAsia="OpenSymbol" w:cs="OpenSymbol"/>
     </w:rPr>
   </w:style>
-  <w:style w:type="character" w:styleId="BesktInternett-lenke">
+  <w:style w:type="character" w:styleId="BesktInternettlenke">
     <w:name w:val="Besøkt Internett-lenke"/>
     <w:qFormat/>
     <w:rPr>
@@ -4305,7 +4312,7 @@
       <w:lang w:val="zxx" w:eastAsia="zxx" w:bidi="zxx"/>
     </w:rPr>
   </w:style>
-  <w:style w:type="character" w:styleId="Hyperlink">
+  <w:style w:type="character" w:styleId="InternetLink">
     <w:name w:val="Hyperlink"/>
     <w:rPr>
       <w:color w:val="000080"/>
@@ -4339,7 +4346,7 @@
   <w:style w:type="paragraph" w:styleId="Heading">
     <w:name w:val="Heading"/>
     <w:basedOn w:val="Normal"/>
-    <w:next w:val="BodyText"/>
+    <w:next w:val="TextBody"/>
     <w:qFormat/>
     <w:pPr>
       <w:keepNext w:val="true"/>
@@ -4351,7 +4358,7 @@
       <w:szCs w:val="28"/>
     </w:rPr>
   </w:style>
-  <w:style w:type="paragraph" w:styleId="BodyText">
+  <w:style w:type="paragraph" w:styleId="TextBody">
     <w:name w:val="Body Text"/>
     <w:basedOn w:val="Normal"/>
     <w:pPr>
@@ -4361,7 +4368,7 @@
   </w:style>
   <w:style w:type="paragraph" w:styleId="List">
     <w:name w:val="List"/>
-    <w:basedOn w:val="BodyText"/>
+    <w:basedOn w:val="TextBody"/>
     <w:pPr/>
     <w:rPr>
       <w:rFonts w:cs="Lohit Devanagari"/>
@@ -4381,7 +4388,7 @@
     <w:rPr>
       <w:b/>
       <w:bCs/>
-      <w:color w:themeColor="text1" w:themeTint="bf" w:val="404040"/>
+      <w:color w:val="404040" w:themeColor="text1" w:themeTint="bf"/>
       <w:sz w:val="16"/>
       <w:szCs w:val="16"/>
     </w:rPr>
@@ -4400,7 +4407,7 @@
   <w:style w:type="paragraph" w:styleId="Overskrift">
     <w:name w:val="Overskrift"/>
     <w:basedOn w:val="Normal"/>
-    <w:next w:val="BodyText"/>
+    <w:next w:val="TextBody"/>
     <w:qFormat/>
     <w:pPr>
       <w:keepNext w:val="true"/>
@@ -4436,7 +4443,7 @@
     </w:pPr>
     <w:rPr>
       <w:rFonts w:ascii="Calibri Light" w:hAnsi="Calibri Light" w:eastAsia="" w:cs="" w:asciiTheme="majorHAnsi" w:cstheme="majorBidi" w:eastAsiaTheme="majorEastAsia" w:hAnsiTheme="majorHAnsi"/>
-      <w:color w:themeColor="text1" w:themeTint="d9" w:val="262626"/>
+      <w:color w:val="262626" w:themeColor="text1" w:themeTint="d9"/>
       <w:sz w:val="96"/>
       <w:szCs w:val="96"/>
     </w:rPr>
@@ -4453,7 +4460,7 @@
     </w:pPr>
     <w:rPr>
       <w:caps/>
-      <w:color w:themeColor="text1" w:themeTint="bf" w:val="404040"/>
+      <w:color w:val="404040" w:themeColor="text1" w:themeTint="bf"/>
       <w:spacing w:val="20"/>
       <w:sz w:val="28"/>
       <w:szCs w:val="28"/>
@@ -4489,12 +4496,12 @@
     <w:rsid w:val="005a1e06"/>
     <w:pPr>
       <w:spacing w:before="160" w:after="160"/>
-      <w:ind w:hanging="0" w:left="720" w:right="720"/>
+      <w:ind w:left="720" w:right="720" w:hanging="0"/>
       <w:jc w:val="center"/>
     </w:pPr>
     <w:rPr>
       <w:rFonts w:ascii="Calibri Light" w:hAnsi="Calibri Light" w:eastAsia="" w:cs="" w:asciiTheme="majorHAnsi" w:cstheme="majorBidi" w:eastAsiaTheme="majorEastAsia" w:hAnsiTheme="majorHAnsi"/>
-      <w:color w:themeColor="text1" w:val="000000"/>
+      <w:color w:val="000000" w:themeColor="text1"/>
       <w:sz w:val="24"/>
       <w:szCs w:val="24"/>
     </w:rPr>
@@ -4511,7 +4518,7 @@
         <w:top w:val="single" w:sz="24" w:space="4" w:color="ED7D31"/>
       </w:pBdr>
       <w:spacing w:lineRule="auto" w:line="240" w:before="240" w:after="240"/>
-      <w:ind w:hanging="0" w:left="936" w:right="936"/>
+      <w:ind w:left="936" w:right="936" w:hanging="0"/>
       <w:jc w:val="center"/>
     </w:pPr>
     <w:rPr>
@@ -4556,7 +4563,7 @@
       <w:jc w:val="center"/>
     </w:pPr>
     <w:rPr>
-      <w:color w:themeColor="accent1" w:val="5B9BD5"/>
+      <w:color w:val="5B9BD5" w:themeColor="accent1"/>
     </w:rPr>
   </w:style>
   <w:style w:type="paragraph" w:styleId="Styl88" w:customStyle="1">
@@ -4615,7 +4622,7 @@
     <w:qFormat/>
     <w:pPr>
       <w:spacing w:before="0" w:after="283"/>
-      <w:ind w:hanging="0" w:left="567" w:right="567"/>
+      <w:ind w:left="567" w:right="567" w:hanging="0"/>
     </w:pPr>
     <w:rPr/>
   </w:style>
